--- a/法令ファイル/原子力損害賠償補償契約に関する法律/原子力損害賠償補償契約に関する法律（昭和三十六年法律第百四十八号）.docx
+++ b/法令ファイル/原子力損害賠償補償契約に関する法律/原子力損害賠償補償契約に関する法律（昭和三十六年法律第百四十八号）.docx
@@ -53,86 +53,56 @@
     </w:p>
     <w:p>
       <w:pPr>
-        <w:pStyle w:val="Heading6"/>
+        <w:pStyle w:val="ListBullet"/>
         <w:ind w:left="880"/>
       </w:pPr>
       <w:r>
         <w:t>一</w:t>
-      </w:r>
-    </w:p>
-    <w:p>
-      <w:pPr>
-        <w:ind w:left="880"/>
-      </w:pPr>
-      <w:r>
+        <w:br/>
         <w:t>地震又は噴火によつて生じた原子力損害</w:t>
       </w:r>
     </w:p>
     <w:p>
       <w:pPr>
-        <w:pStyle w:val="Heading6"/>
+        <w:pStyle w:val="ListBullet"/>
         <w:ind w:left="880"/>
       </w:pPr>
       <w:r>
         <w:t>二</w:t>
-      </w:r>
-    </w:p>
-    <w:p>
-      <w:pPr>
-        <w:ind w:left="880"/>
-      </w:pPr>
-      <w:r>
+        <w:br/>
         <w:t>正常運転（政令で定める状態において行なわれる原子炉の運転等をいう。）によつて生じた原子力損害</w:t>
       </w:r>
     </w:p>
     <w:p>
       <w:pPr>
-        <w:pStyle w:val="Heading6"/>
+        <w:pStyle w:val="ListBullet"/>
         <w:ind w:left="880"/>
       </w:pPr>
       <w:r>
         <w:t>三</w:t>
-      </w:r>
-    </w:p>
-    <w:p>
-      <w:pPr>
-        <w:ind w:left="880"/>
-      </w:pPr>
-      <w:r>
+        <w:br/>
         <w:t>その発生の原因となつた事実に関する限り責任保険契約によつてうめることができる原子力損害であつてその発生の原因となつた事実があつた日から十年を経過する日までの間に被害者から賠償の請求が行なわれなかつたもの（当該期間内に生じた原子力損害については、被害者が当該期間内に賠償の請求を行なわなかつたことについてやむをえない理由がある場合に限る。）</w:t>
       </w:r>
     </w:p>
     <w:p>
       <w:pPr>
-        <w:pStyle w:val="Heading6"/>
+        <w:pStyle w:val="ListBullet"/>
         <w:ind w:left="880"/>
       </w:pPr>
       <w:r>
         <w:t>四</w:t>
-      </w:r>
-    </w:p>
-    <w:p>
-      <w:pPr>
-        <w:ind w:left="880"/>
-      </w:pPr>
-      <w:r>
+        <w:br/>
         <w:t>原子力船の外国の水域への立入りに伴い生じた原子力損害であつて、賠償法第七条第一項に規定する損害賠償措置その他の原子力損害を賠償するための措置（賠償法第七条の二第一項に規定する損害賠償措置の一部として認められるものに限る。）によつてはうめることができないもの</w:t>
       </w:r>
     </w:p>
     <w:p>
       <w:pPr>
-        <w:pStyle w:val="Heading6"/>
+        <w:pStyle w:val="ListBullet"/>
         <w:ind w:left="880"/>
       </w:pPr>
       <w:r>
         <w:t>五</w:t>
-      </w:r>
-    </w:p>
-    <w:p>
-      <w:pPr>
-        <w:ind w:left="880"/>
-      </w:pPr>
-      <w:r>
+        <w:br/>
         <w:t>前各号に掲げるもの以外の原子力損害であつて政令で定めるもの</w:t>
       </w:r>
     </w:p>
@@ -263,6 +233,8 @@
     <w:p>
       <w:r>
         <w:t>原子力事業者は、補償契約の締結に際し、政令で定めるところにより、原子炉の運転等に関する重要な事実を政府に対し通知しなければならない。</w:t>
+        <w:br/>
+        <w:t>通知した事実に変更を生じたときも、同様とする。</w:t>
       </w:r>
     </w:p>
     <w:p>
@@ -306,35 +278,23 @@
     </w:p>
     <w:p>
       <w:pPr>
-        <w:pStyle w:val="Heading6"/>
+        <w:pStyle w:val="ListBullet"/>
         <w:ind w:left="880"/>
       </w:pPr>
       <w:r>
         <w:t>一</w:t>
-      </w:r>
-    </w:p>
-    <w:p>
-      <w:pPr>
-        <w:ind w:left="880"/>
-      </w:pPr>
-      <w:r>
+        <w:br/>
         <w:t>政府が補償した金額</w:t>
       </w:r>
     </w:p>
     <w:p>
       <w:pPr>
-        <w:pStyle w:val="Heading6"/>
+        <w:pStyle w:val="ListBullet"/>
         <w:ind w:left="880"/>
       </w:pPr>
       <w:r>
         <w:t>二</w:t>
-      </w:r>
-    </w:p>
-    <w:p>
-      <w:pPr>
-        <w:ind w:left="880"/>
-      </w:pPr>
-      <w:r>
+        <w:br/>
         <w:t>当該求償権の金額（前号に掲げる金額が当該補償契約により補償する補償損失の金額に不足するときは、当該求償権の金額から当該不足金額を控除した金額）</w:t>
       </w:r>
     </w:p>
@@ -357,35 +317,23 @@
     </w:p>
     <w:p>
       <w:pPr>
-        <w:pStyle w:val="Heading6"/>
+        <w:pStyle w:val="ListBullet"/>
         <w:ind w:left="880"/>
       </w:pPr>
       <w:r>
         <w:t>一</w:t>
-      </w:r>
-    </w:p>
-    <w:p>
-      <w:pPr>
-        <w:ind w:left="880"/>
-      </w:pPr>
-      <w:r>
+        <w:br/>
         <w:t>当該原子力事業者が当該求償権の行使により支払を受けた金額</w:t>
       </w:r>
     </w:p>
     <w:p>
       <w:pPr>
-        <w:pStyle w:val="Heading6"/>
+        <w:pStyle w:val="ListBullet"/>
         <w:ind w:left="880"/>
       </w:pPr>
       <w:r>
         <w:t>二</w:t>
-      </w:r>
-    </w:p>
-    <w:p>
-      <w:pPr>
-        <w:ind w:left="880"/>
-      </w:pPr>
-      <w:r>
+        <w:br/>
         <w:t>当該補償契約により補償する補償損失について第七条の規定により政府が補償の義務を負う金額（前号に掲げる金額が当該補償損失の金額に不足するときは、当該政府が補償の義務を負う金額から当該不足金額を控除した金額）</w:t>
       </w:r>
     </w:p>
@@ -404,35 +352,23 @@
     </w:p>
     <w:p>
       <w:pPr>
-        <w:pStyle w:val="Heading6"/>
+        <w:pStyle w:val="ListBullet"/>
         <w:ind w:left="880"/>
       </w:pPr>
       <w:r>
         <w:t>一</w:t>
-      </w:r>
-    </w:p>
-    <w:p>
-      <w:pPr>
-        <w:ind w:left="880"/>
-      </w:pPr>
-      <w:r>
+        <w:br/>
         <w:t>補償契約の相手方である原子力事業者が第九条の規定による通知を怠り、又は虚偽の通知をした場合において、その通知を怠り、又は虚偽の通知をした事実に基づく原子力損害</w:t>
       </w:r>
     </w:p>
     <w:p>
       <w:pPr>
-        <w:pStyle w:val="Heading6"/>
+        <w:pStyle w:val="ListBullet"/>
         <w:ind w:left="880"/>
       </w:pPr>
       <w:r>
         <w:t>二</w:t>
-      </w:r>
-    </w:p>
-    <w:p>
-      <w:pPr>
-        <w:ind w:left="880"/>
-      </w:pPr>
-      <w:r>
+        <w:br/>
         <w:t>政府が第十五条の規定により補償契約を解除した場合において、原子力事業者が、その解除の通知を受けた日から解除の効力が生ずる日の前日までの間における原子炉の運転等により与えた原子力損害</w:t>
       </w:r>
     </w:p>
@@ -481,86 +417,56 @@
     </w:p>
     <w:p>
       <w:pPr>
-        <w:pStyle w:val="Heading6"/>
+        <w:pStyle w:val="ListBullet"/>
         <w:ind w:left="880"/>
       </w:pPr>
       <w:r>
         <w:t>一</w:t>
-      </w:r>
-    </w:p>
-    <w:p>
-      <w:pPr>
-        <w:ind w:left="880"/>
-      </w:pPr>
-      <w:r>
+        <w:br/>
         <w:t>賠償法第六条の規定に違反したとき。</w:t>
       </w:r>
     </w:p>
     <w:p>
       <w:pPr>
-        <w:pStyle w:val="Heading6"/>
+        <w:pStyle w:val="ListBullet"/>
         <w:ind w:left="880"/>
       </w:pPr>
       <w:r>
         <w:t>二</w:t>
-      </w:r>
-    </w:p>
-    <w:p>
-      <w:pPr>
-        <w:ind w:left="880"/>
-      </w:pPr>
-      <w:r>
+        <w:br/>
         <w:t>補償料の納付を怠つたとき。</w:t>
       </w:r>
     </w:p>
     <w:p>
       <w:pPr>
-        <w:pStyle w:val="Heading6"/>
+        <w:pStyle w:val="ListBullet"/>
         <w:ind w:left="880"/>
       </w:pPr>
       <w:r>
         <w:t>三</w:t>
-      </w:r>
-    </w:p>
-    <w:p>
-      <w:pPr>
-        <w:ind w:left="880"/>
-      </w:pPr>
-      <w:r>
+        <w:br/>
         <w:t>第九条の規定による通知を怠り、又は虚偽の通知をしたとき。</w:t>
       </w:r>
     </w:p>
     <w:p>
       <w:pPr>
-        <w:pStyle w:val="Heading6"/>
+        <w:pStyle w:val="ListBullet"/>
         <w:ind w:left="880"/>
       </w:pPr>
       <w:r>
         <w:t>四</w:t>
-      </w:r>
-    </w:p>
-    <w:p>
-      <w:pPr>
-        <w:ind w:left="880"/>
-      </w:pPr>
-      <w:r>
+        <w:br/>
         <w:t>核原料物質、核燃料物質及び原子炉の規制に関する法律（昭和三十二年法律第百六十六号。第十八条第二項において「規制法」という。）第二十一条の二、第三十五条、第四十三条の三の二十二、第四十三条の十八、第四十八条、第五十一条の十六、第五十六条の三、第五十八条第一項又は第五十九条第一項の規定により講ずべき措置を講ずることを怠つたとき。</w:t>
       </w:r>
     </w:p>
     <w:p>
       <w:pPr>
-        <w:pStyle w:val="Heading6"/>
+        <w:pStyle w:val="ListBullet"/>
         <w:ind w:left="880"/>
       </w:pPr>
       <w:r>
         <w:t>五</w:t>
-      </w:r>
-    </w:p>
-    <w:p>
-      <w:pPr>
-        <w:ind w:left="880"/>
-      </w:pPr>
-      <w:r>
+        <w:br/>
         <w:t>補償契約の条項で政令で定める事項に該当するものに違反したとき。</w:t>
       </w:r>
     </w:p>
@@ -695,10 +601,22 @@
         <w:pStyle w:val="Heading1"/>
       </w:pPr>
       <w:r>
-        <w:t>附　則（昭和四三年五月二〇日法律第五五号）</w:t>
+        <w:t>附則（昭和四三年五月二〇日法律第五五号）</w:t>
       </w:r>
     </w:p>
     <w:p>
+      <w:pPr>
+        <w:pStyle w:val="Heading5"/>
+        <w:ind w:left="440"/>
+      </w:pPr>
+      <w:r>
+        <w:t>１</w:t>
+      </w:r>
+    </w:p>
+    <w:p>
+      <w:pPr>
+        <w:ind w:left="440"/>
+      </w:pPr>
       <w:r>
         <w:t>この法律は、公布の日から起算して三月をこえない範囲内において政令で定める日から施行する。</w:t>
       </w:r>
@@ -713,10 +631,22 @@
         <w:pStyle w:val="Heading1"/>
       </w:pPr>
       <w:r>
-        <w:t>附　則（昭和四六年五月一日法律第五三号）</w:t>
+        <w:t>附則（昭和四六年五月一日法律第五三号）</w:t>
       </w:r>
     </w:p>
     <w:p>
+      <w:pPr>
+        <w:pStyle w:val="Heading5"/>
+        <w:ind w:left="440"/>
+      </w:pPr>
+      <w:r>
+        <w:t>１</w:t>
+      </w:r>
+    </w:p>
+    <w:p>
+      <w:pPr>
+        <w:ind w:left="440"/>
+      </w:pPr>
       <w:r>
         <w:t>この法律は、公布の日から起算して六月をこえない範囲内において政令で定める日から施行する。</w:t>
       </w:r>
@@ -731,7 +661,7 @@
         <w:pStyle w:val="Heading1"/>
       </w:pPr>
       <w:r>
-        <w:t>附　則（昭和五三年七月五日法律第八六号）</w:t>
+        <w:t>附則（昭和五三年七月五日法律第八六号）</w:t>
       </w:r>
     </w:p>
     <w:p>
@@ -749,36 +679,28 @@
     </w:p>
     <w:p>
       <w:pPr>
-        <w:pStyle w:val="Heading6"/>
+        <w:pStyle w:val="ListBullet"/>
         <w:ind w:left="880"/>
       </w:pPr>
       <w:r>
         <w:t>一・二</w:t>
-      </w:r>
-    </w:p>
-    <w:p>
-      <w:pPr>
-        <w:ind w:left="880"/>
-      </w:pPr>
-      <w:r>
+        <w:br/>
         <w:t>略</w:t>
       </w:r>
     </w:p>
     <w:p>
       <w:pPr>
-        <w:pStyle w:val="Heading6"/>
+        <w:pStyle w:val="ListBullet"/>
         <w:ind w:left="880"/>
       </w:pPr>
       <w:r>
         <w:t>三</w:t>
-      </w:r>
-    </w:p>
-    <w:p>
-      <w:pPr>
-        <w:ind w:left="880"/>
-      </w:pPr>
-      <w:r>
+        <w:br/>
         <w:t>前二号に掲げる規定以外の規定</w:t>
+        <w:br/>
+        <w:br/>
+        <w:br/>
+        <w:t>公布の日から起算して六月を超えない範囲内において政令で定める日</w:t>
       </w:r>
     </w:p>
     <w:p>
@@ -791,7 +713,7 @@
         <w:pStyle w:val="Heading1"/>
       </w:pPr>
       <w:r>
-        <w:t>附　則（昭和六一年五月二七日法律第七三号）</w:t>
+        <w:t>附則（昭和六一年五月二七日法律第七三号）</w:t>
       </w:r>
     </w:p>
     <w:p>
@@ -817,7 +739,7 @@
         <w:pStyle w:val="Heading1"/>
       </w:pPr>
       <w:r>
-        <w:t>附　則（昭和六三年五月二七日法律第六九号）</w:t>
+        <w:t>附則（昭和六三年五月二七日法律第六九号）</w:t>
       </w:r>
     </w:p>
     <w:p>
@@ -835,36 +757,28 @@
     </w:p>
     <w:p>
       <w:pPr>
-        <w:pStyle w:val="Heading6"/>
+        <w:pStyle w:val="ListBullet"/>
         <w:ind w:left="880"/>
       </w:pPr>
       <w:r>
         <w:t>一及び二</w:t>
-      </w:r>
-    </w:p>
-    <w:p>
-      <w:pPr>
-        <w:ind w:left="880"/>
-      </w:pPr>
-      <w:r>
+        <w:br/>
         <w:t>略</w:t>
       </w:r>
     </w:p>
     <w:p>
       <w:pPr>
-        <w:pStyle w:val="Heading6"/>
+        <w:pStyle w:val="ListBullet"/>
         <w:ind w:left="880"/>
       </w:pPr>
       <w:r>
         <w:t>三</w:t>
-      </w:r>
-    </w:p>
-    <w:p>
-      <w:pPr>
-        <w:ind w:left="880"/>
-      </w:pPr>
-      <w:r>
+        <w:br/>
         <w:t>前二号に掲げる規定以外の規定</w:t>
+        <w:br/>
+        <w:br/>
+        <w:br/>
+        <w:t>公布の日から起算して一年を超えない範囲内において政令で定める日</w:t>
       </w:r>
     </w:p>
     <w:p>
@@ -877,7 +791,7 @@
         <w:pStyle w:val="Heading1"/>
       </w:pPr>
       <w:r>
-        <w:t>附　則（平成一一年五月一〇日法律第三七号）</w:t>
+        <w:t>附則（平成一一年五月一〇日法律第三七号）</w:t>
       </w:r>
     </w:p>
     <w:p>
@@ -891,6 +805,8 @@
     <w:p>
       <w:r>
         <w:t>この法律は、平成十二年一月一日から施行する。</w:t>
+        <w:br/>
+        <w:t>ただし、第二条第一項、第三項及び第四項並びに第二十二条の改正規定並びに次条の規定は、核原料物質、核燃料物質及び原子炉の規制に関する法律の一部を改正する法律（平成十一年法律第七十五号）附則第一条第一号に掲げる規定の施行の日から施行する。</w:t>
       </w:r>
     </w:p>
     <w:p>
@@ -903,7 +819,7 @@
         <w:pStyle w:val="Heading1"/>
       </w:pPr>
       <w:r>
-        <w:t>附　則（平成一一年一二月二二日法律第一六〇号）</w:t>
+        <w:t>附則（平成一一年一二月二二日法律第一六〇号）</w:t>
       </w:r>
     </w:p>
     <w:p>
@@ -917,23 +833,23 @@
     <w:p>
       <w:r>
         <w:t>この法律（第二条及び第三条を除く。）は、平成十三年一月六日から施行する。</w:t>
+        <w:br/>
+        <w:t>ただし、次の各号に掲げる規定は、当該各号に定める日から施行する。</w:t>
       </w:r>
     </w:p>
     <w:p>
       <w:pPr>
-        <w:pStyle w:val="Heading6"/>
+        <w:pStyle w:val="ListBullet"/>
         <w:ind w:left="880"/>
       </w:pPr>
       <w:r>
         <w:t>一</w:t>
-      </w:r>
-    </w:p>
-    <w:p>
-      <w:pPr>
-        <w:ind w:left="880"/>
-      </w:pPr>
-      <w:r>
+        <w:br/>
         <w:t>第九百九十五条（核原料物質、核燃料物質及び原子炉の規制に関する法律の一部を改正する法律附則の改正規定に係る部分に限る。）、第千三百五条、第千三百六条、第千三百二十四条第二項、第千三百二十六条第二項及び第千三百四十四条の規定</w:t>
+        <w:br/>
+        <w:br/>
+        <w:br/>
+        <w:t>公布の日</w:t>
       </w:r>
     </w:p>
     <w:p>
@@ -946,7 +862,7 @@
         <w:pStyle w:val="Heading1"/>
       </w:pPr>
       <w:r>
-        <w:t>附　則（平成一六年一二月三日法律第一五五号）</w:t>
+        <w:t>附則（平成一六年一二月三日法律第一五五号）</w:t>
       </w:r>
     </w:p>
     <w:p>
@@ -960,6 +876,8 @@
     <w:p>
       <w:r>
         <w:t>この法律は、公布の日から施行する。</w:t>
+        <w:br/>
+        <w:t>ただし、附則第十条から第十二条まで、第十四条から第十七条まで、第十八条第一項及び第三項並びに第十九条から第三十二条までの規定は、平成十七年十月一日から施行する。</w:t>
       </w:r>
     </w:p>
     <w:p>
@@ -972,7 +890,7 @@
         <w:pStyle w:val="Heading1"/>
       </w:pPr>
       <w:r>
-        <w:t>附　則（平成一七年五月二〇日法律第四四号）</w:t>
+        <w:t>附則（平成一七年五月二〇日法律第四四号）</w:t>
       </w:r>
     </w:p>
     <w:p>
@@ -998,7 +916,7 @@
         <w:pStyle w:val="Heading1"/>
       </w:pPr>
       <w:r>
-        <w:t>附　則（平成二〇年六月六日法律第五七号）</w:t>
+        <w:t>附則（平成二〇年六月六日法律第五七号）</w:t>
       </w:r>
     </w:p>
     <w:p>
@@ -1016,7 +934,7 @@
         <w:pStyle w:val="Heading1"/>
       </w:pPr>
       <w:r>
-        <w:t>附　則（平成二一年四月一七日法律第一九号）</w:t>
+        <w:t>附則（平成二一年四月一七日法律第一九号）</w:t>
       </w:r>
     </w:p>
     <w:p>
@@ -1034,7 +952,7 @@
         <w:pStyle w:val="Heading1"/>
       </w:pPr>
       <w:r>
-        <w:t>附　則（平成二四年六月二七日法律第四七号）</w:t>
+        <w:t>附則（平成二四年六月二七日法律第四七号）</w:t>
       </w:r>
     </w:p>
     <w:p>
@@ -1048,57 +966,49 @@
     <w:p>
       <w:r>
         <w:t>この法律は、公布の日から起算して三月を超えない範囲内において政令で定める日から施行する。</w:t>
+        <w:br/>
+        <w:t>ただし、次の各号に掲げる規定は、当該各号に定める日から施行する。</w:t>
       </w:r>
     </w:p>
     <w:p>
       <w:pPr>
-        <w:pStyle w:val="Heading6"/>
+        <w:pStyle w:val="ListBullet"/>
         <w:ind w:left="880"/>
       </w:pPr>
       <w:r>
         <w:t>一</w:t>
+        <w:br/>
+        <w:t>第七条第一項（両議院の同意を得ることに係る部分に限る。）並びに附則第二条第三項（両議院の同意を得ることに係る部分に限る。）、第五条、第六条、第十四条第一項、第三十四条及び第八十七条の規定</w:t>
+        <w:br/>
+        <w:br/>
+        <w:br/>
+        <w:t>公布の日</w:t>
       </w:r>
     </w:p>
     <w:p>
       <w:pPr>
-        <w:ind w:left="880"/>
-      </w:pPr>
-      <w:r>
-        <w:t>第七条第一項（両議院の同意を得ることに係る部分に限る。）並びに附則第二条第三項（両議院の同意を得ることに係る部分に限る。）、第五条、第六条、第十四条第一項、第三十四条及び第八十七条の規定</w:t>
-      </w:r>
-    </w:p>
-    <w:p>
-      <w:pPr>
-        <w:pStyle w:val="Heading6"/>
+        <w:pStyle w:val="ListBullet"/>
         <w:ind w:left="880"/>
       </w:pPr>
       <w:r>
         <w:t>二及び三</w:t>
-      </w:r>
-    </w:p>
-    <w:p>
-      <w:pPr>
-        <w:ind w:left="880"/>
-      </w:pPr>
-      <w:r>
+        <w:br/>
         <w:t>略</w:t>
       </w:r>
     </w:p>
     <w:p>
       <w:pPr>
-        <w:pStyle w:val="Heading6"/>
+        <w:pStyle w:val="ListBullet"/>
         <w:ind w:left="880"/>
       </w:pPr>
       <w:r>
         <w:t>四</w:t>
-      </w:r>
-    </w:p>
-    <w:p>
-      <w:pPr>
-        <w:ind w:left="880"/>
-      </w:pPr>
-      <w:r>
+        <w:br/>
         <w:t>附則第十七条、第二十一条から第二十六条まで、第三十七条、第三十九条、第四十一条から第四十八条まで、第五十条、第五十五条、第六十一条、第六十五条、第六十七条、第七十一条及び第七十八条の規定</w:t>
+        <w:br/>
+        <w:br/>
+        <w:br/>
+        <w:t>施行日から起算して十月を超えない範囲内において政令で定める日</w:t>
       </w:r>
     </w:p>
     <w:p>
@@ -1137,7 +1047,7 @@
         <w:pStyle w:val="Heading1"/>
       </w:pPr>
       <w:r>
-        <w:t>附　則（平成二六年一一月二八日法律第一三四号）</w:t>
+        <w:t>附則（平成二六年一一月二八日法律第一三四号）</w:t>
       </w:r>
     </w:p>
     <w:p>
@@ -1227,7 +1137,7 @@
         <w:pStyle w:val="Heading1"/>
       </w:pPr>
       <w:r>
-        <w:t>附　則（平成二九年四月一四日法律第一五号）</w:t>
+        <w:t>附則（平成二九年四月一四日法律第一五号）</w:t>
       </w:r>
     </w:p>
     <w:p>
@@ -1241,40 +1151,34 @@
     <w:p>
       <w:r>
         <w:t>この法律は、公布の日から起算して三年を超えない範囲内において政令で定める日から施行する。</w:t>
+        <w:br/>
+        <w:t>ただし、次の各号に掲げる規定は、当該各号に定める日から施行する。</w:t>
       </w:r>
     </w:p>
     <w:p>
       <w:pPr>
-        <w:pStyle w:val="Heading6"/>
+        <w:pStyle w:val="ListBullet"/>
         <w:ind w:left="880"/>
       </w:pPr>
       <w:r>
         <w:t>一</w:t>
-      </w:r>
-    </w:p>
-    <w:p>
-      <w:pPr>
-        <w:ind w:left="880"/>
-      </w:pPr>
-      <w:r>
+        <w:br/>
         <w:t>略</w:t>
       </w:r>
     </w:p>
     <w:p>
       <w:pPr>
-        <w:pStyle w:val="Heading6"/>
+        <w:pStyle w:val="ListBullet"/>
         <w:ind w:left="880"/>
       </w:pPr>
       <w:r>
         <w:t>二</w:t>
-      </w:r>
-    </w:p>
-    <w:p>
-      <w:pPr>
-        <w:ind w:left="880"/>
-      </w:pPr>
-      <w:r>
+        <w:br/>
         <w:t>第一条の規定並びに附則第二十一条及び第二十九条の規定</w:t>
+        <w:br/>
+        <w:br/>
+        <w:br/>
+        <w:t>公布の日から起算して三月を超えない範囲内において政令で定める日</w:t>
       </w:r>
     </w:p>
     <w:sectPr>
@@ -1297,7 +1201,7 @@
     </w:pPr>
     <w:r>
       <w:tab/>
-      <w:t>WeGov v0.1 - FTS141</w:t>
+      <w:t>WeGov v0.2 - FTS141</w:t>
     </w:r>
   </w:p>
 </w:ftr>
